--- a/readme.docx
+++ b/readme.docx
@@ -151,15 +151,7 @@
         <w:rPr>
           <w:rFonts w:hint="eastAsia"/>
         </w:rPr>
-        <w:t>，数据库账号是root密码是1234567</w:t>
-      </w:r>
-      <w:bookmarkStart w:id="0" w:name="_GoBack"/>
-      <w:bookmarkEnd w:id="0"/>
-      <w:r>
-        <w:rPr>
-          <w:rFonts w:hint="eastAsia"/>
-        </w:rPr>
-        <w:t>8，建好</w:t>
+        <w:t>，数据库账号是root密码是12345678，建好</w:t>
       </w:r>
       <w:proofErr w:type="spellStart"/>
       <w:r>
@@ -1175,6 +1167,22 @@
       </w:r>
     </w:p>
     <w:p>
+      <w:proofErr w:type="spellStart"/>
+      <w:r>
+        <w:t>userlist</w:t>
+      </w:r>
+      <w:proofErr w:type="spellEnd"/>
+      <w:r>
+        <w:t>：</w:t>
+      </w:r>
+      <w:r>
+        <w:rPr>
+          <w:rFonts w:hint="eastAsia"/>
+        </w:rPr>
+        <w:t>管理用户</w:t>
+      </w:r>
+    </w:p>
+    <w:p>
       <w:r>
         <w:rPr>
           <w:noProof/>
@@ -1216,9 +1224,6 @@
         </w:drawing>
       </w:r>
     </w:p>
-    <w:p/>
-    <w:p/>
-    <w:p/>
     <w:p>
       <w:r>
         <w:rPr>
@@ -1774,6 +1779,58 @@
         <w:t>getAllApprovalInfo</w:t>
       </w:r>
       <w:proofErr w:type="spellEnd"/>
+    </w:p>
+    <w:p>
+      <w:pPr>
+        <w:jc w:val="left"/>
+        <w:rPr>
+          <w:rFonts w:hint="eastAsia"/>
+        </w:rPr>
+      </w:pPr>
+      <w:r>
+        <w:t xml:space="preserve">15. </w:t>
+      </w:r>
+      <w:r>
+        <w:rPr>
+          <w:rFonts w:hint="eastAsia"/>
+        </w:rPr>
+        <w:t xml:space="preserve">获取全部用户 </w:t>
+      </w:r>
+      <w:r>
+        <w:t>/</w:t>
+      </w:r>
+      <w:proofErr w:type="spellStart"/>
+      <w:r>
+        <w:t>getAllUserInfo</w:t>
+      </w:r>
+      <w:proofErr w:type="spellEnd"/>
+    </w:p>
+    <w:p>
+      <w:pPr>
+        <w:jc w:val="left"/>
+        <w:rPr>
+          <w:rFonts w:hint="eastAsia"/>
+        </w:rPr>
+      </w:pPr>
+      <w:r>
+        <w:rPr>
+          <w:rFonts w:hint="eastAsia"/>
+        </w:rPr>
+        <w:t xml:space="preserve">16. 删除用户 </w:t>
+      </w:r>
+      <w:r>
+        <w:t>/</w:t>
+      </w:r>
+      <w:proofErr w:type="spellStart"/>
+      <w:r>
+        <w:t>delUserInfo?uid</w:t>
+      </w:r>
+      <w:proofErr w:type="spellEnd"/>
+      <w:r>
+        <w:t>=XXX</w:t>
+      </w:r>
+      <w:bookmarkStart w:id="0" w:name="_GoBack"/>
+      <w:bookmarkEnd w:id="0"/>
     </w:p>
     <w:p>
       <w:pPr>
